--- a/Спроектировать+решение+по+приостановкам+договоров.doc.docx
+++ b/Спроектировать+решение+по+приостановкам+договоров.doc.docx
@@ -29,6 +29,24 @@
       <w:pPr>
         <w:pStyle w:val="a3"/>
       </w:pPr>
+      <w:r>
+        <w:rPr>
+          <w:noProof/>
+        </w:rPr>
+        <w:fldChar w:fldCharType="begin"/>
+      </w:r>
+      <w:r>
+        <w:rPr>
+          <w:noProof/>
+        </w:rPr>
+        <w:instrText xml:space="preserve"> INCLUDEPICTURE  "C:/807c3a6f4174ba561266069dbf45af50" \* MERGEFORMATINET </w:instrText>
+      </w:r>
+      <w:r>
+        <w:rPr>
+          <w:noProof/>
+        </w:rPr>
+        <w:fldChar w:fldCharType="separate"/>
+      </w:r>
       <w:r>
         <w:rPr>
           <w:noProof/>
@@ -106,6 +124,12 @@
         </w:rPr>
         <w:fldChar w:fldCharType="end"/>
       </w:r>
+      <w:r>
+        <w:rPr>
+          <w:noProof/>
+        </w:rPr>
+        <w:fldChar w:fldCharType="end"/>
+      </w:r>
     </w:p>
     <w:p>
       <w:pPr>
@@ -115,6 +139,9 @@
     <w:p>
       <w:pPr>
         <w:pStyle w:val="a3"/>
+        <w:rPr>
+          <w:lang w:val="ru-RU"/>
+        </w:rPr>
       </w:pPr>
       <w:r>
         <w:t xml:space="preserve">С этой информацией работает мобильное приложение через REST API. От бизнеса поступила задача: </w:t>
@@ -775,6 +802,24 @@
         <w:rPr>
           <w:noProof/>
         </w:rPr>
+        <w:fldChar w:fldCharType="begin"/>
+      </w:r>
+      <w:r>
+        <w:rPr>
+          <w:noProof/>
+        </w:rPr>
+        <w:instrText xml:space="preserve"> INCLUDEPICTURE  "C:/6d7b916ad89c493e56fdc4b5a0da42e9" \* MERGEFORMATINET </w:instrText>
+      </w:r>
+      <w:r>
+        <w:rPr>
+          <w:noProof/>
+        </w:rPr>
+        <w:fldChar w:fldCharType="separate"/>
+      </w:r>
+      <w:r>
+        <w:rPr>
+          <w:noProof/>
+        </w:rPr>
         <w:pict w14:anchorId="011F18FB">
           <v:shape id="_x0000_i1030" type="#_x0000_t75" alt="" style="width:210.45pt;height:384.25pt;mso-width-percent:0;mso-height-percent:0;mso-width-percent:0;mso-height-percent:0">
             <v:imagedata r:id="rId11" r:href="rId12"/>
@@ -797,6 +842,30 @@
         <w:rPr>
           <w:noProof/>
         </w:rPr>
+        <w:fldChar w:fldCharType="end"/>
+      </w:r>
+      <w:r>
+        <w:rPr>
+          <w:noProof/>
+        </w:rPr>
+        <w:fldChar w:fldCharType="begin"/>
+      </w:r>
+      <w:r>
+        <w:rPr>
+          <w:noProof/>
+        </w:rPr>
+        <w:instrText xml:space="preserve"> INCLUDEPICTURE  "C:/1ff6407a7f7364315d6f6f798ca0a9ad" \* MERGEFORMATINET </w:instrText>
+      </w:r>
+      <w:r>
+        <w:rPr>
+          <w:noProof/>
+        </w:rPr>
+        <w:fldChar w:fldCharType="separate"/>
+      </w:r>
+      <w:r>
+        <w:rPr>
+          <w:noProof/>
+        </w:rPr>
         <w:fldChar w:fldCharType="begin"/>
       </w:r>
       <w:r>
@@ -855,7 +924,31 @@
         <w:rPr>
           <w:noProof/>
         </w:rPr>
+        <w:fldChar w:fldCharType="end"/>
+      </w:r>
+      <w:r>
+        <w:rPr>
+          <w:noProof/>
+        </w:rPr>
         <w:lastRenderedPageBreak/>
+        <w:fldChar w:fldCharType="begin"/>
+      </w:r>
+      <w:r>
+        <w:rPr>
+          <w:noProof/>
+        </w:rPr>
+        <w:instrText xml:space="preserve"> INCLUDEPICTURE  "C:/a0e4aed0b47ef199a720a2cfe2b71d02" \* MERGEFORMATINET </w:instrText>
+      </w:r>
+      <w:r>
+        <w:rPr>
+          <w:noProof/>
+        </w:rPr>
+        <w:fldChar w:fldCharType="separate"/>
+      </w:r>
+      <w:r>
+        <w:rPr>
+          <w:noProof/>
+        </w:rPr>
         <w:fldChar w:fldCharType="begin"/>
       </w:r>
       <w:r>
@@ -909,6 +1002,30 @@
           <w:noProof/>
         </w:rPr>
         <w:fldChar w:fldCharType="end"/>
+      </w:r>
+      <w:r>
+        <w:rPr>
+          <w:noProof/>
+        </w:rPr>
+        <w:fldChar w:fldCharType="end"/>
+      </w:r>
+      <w:r>
+        <w:rPr>
+          <w:noProof/>
+        </w:rPr>
+        <w:fldChar w:fldCharType="begin"/>
+      </w:r>
+      <w:r>
+        <w:rPr>
+          <w:noProof/>
+        </w:rPr>
+        <w:instrText xml:space="preserve"> INCLUDEPICTURE  "C:/a5a68525acc57e1b7bcae4bdb6845f7a" \* MERGEFORMATINET </w:instrText>
+      </w:r>
+      <w:r>
+        <w:rPr>
+          <w:noProof/>
+        </w:rPr>
+        <w:fldChar w:fldCharType="separate"/>
       </w:r>
       <w:r>
         <w:rPr>
@@ -969,6 +1086,12 @@
         </w:rPr>
         <w:fldChar w:fldCharType="end"/>
       </w:r>
+      <w:r>
+        <w:rPr>
+          <w:noProof/>
+        </w:rPr>
+        <w:fldChar w:fldCharType="end"/>
+      </w:r>
     </w:p>
     <w:p>
       <w:pPr>
@@ -982,6 +1105,24 @@
           <w:noProof/>
         </w:rPr>
         <w:lastRenderedPageBreak/>
+        <w:fldChar w:fldCharType="begin"/>
+      </w:r>
+      <w:r>
+        <w:rPr>
+          <w:noProof/>
+        </w:rPr>
+        <w:instrText xml:space="preserve"> INCLUDEPICTURE  "C:/01b4a2fd0fbbcb7f03e3fbbd9fceb79e" \* MERGEFORMATINET </w:instrText>
+      </w:r>
+      <w:r>
+        <w:rPr>
+          <w:noProof/>
+        </w:rPr>
+        <w:fldChar w:fldCharType="separate"/>
+      </w:r>
+      <w:r>
+        <w:rPr>
+          <w:noProof/>
+        </w:rPr>
         <w:fldChar w:fldCharType="begin"/>
       </w:r>
       <w:r>
@@ -1035,6 +1176,30 @@
           <w:noProof/>
         </w:rPr>
         <w:fldChar w:fldCharType="end"/>
+      </w:r>
+      <w:r>
+        <w:rPr>
+          <w:noProof/>
+        </w:rPr>
+        <w:fldChar w:fldCharType="end"/>
+      </w:r>
+      <w:r>
+        <w:rPr>
+          <w:noProof/>
+        </w:rPr>
+        <w:fldChar w:fldCharType="begin"/>
+      </w:r>
+      <w:r>
+        <w:rPr>
+          <w:noProof/>
+        </w:rPr>
+        <w:instrText xml:space="preserve"> INCLUDEPICTURE  "C:/41f21411b9a6523d65f3d7b0fd96385d" \* MERGEFORMATINET </w:instrText>
+      </w:r>
+      <w:r>
+        <w:rPr>
+          <w:noProof/>
+        </w:rPr>
+        <w:fldChar w:fldCharType="separate"/>
       </w:r>
       <w:r>
         <w:rPr>
@@ -1095,6 +1260,12 @@
         </w:rPr>
         <w:fldChar w:fldCharType="end"/>
       </w:r>
+      <w:r>
+        <w:rPr>
+          <w:noProof/>
+        </w:rPr>
+        <w:fldChar w:fldCharType="end"/>
+      </w:r>
     </w:p>
     <w:p>
       <w:pPr>
@@ -1172,42 +1343,14 @@
     </w:p>
     <w:p>
       <w:pPr>
-        <w:spacing w:before="100" w:beforeAutospacing="1" w:after="100" w:afterAutospacing="1"/>
-        <w:rPr>
-          <w:rFonts w:eastAsia="Times New Roman"/>
-          <w:b/>
-          <w:bCs/>
-          <w:color w:val="FF0000"/>
+        <w:pStyle w:val="a3"/>
+      </w:pPr>
+    </w:p>
+    <w:p>
+      <w:pPr>
+        <w:pStyle w:val="a3"/>
+        <w:rPr>
           <w:lang w:val="ru-RU"/>
-        </w:rPr>
-      </w:pPr>
-      <w:r>
-        <w:rPr>
-          <w:rFonts w:eastAsia="Times New Roman"/>
-          <w:b/>
-          <w:bCs/>
-          <w:color w:val="FF0000"/>
-          <w:highlight w:val="yellow"/>
-          <w:lang w:val="ru-RU"/>
-        </w:rPr>
-        <w:t>Уложиться в 1 час.</w:t>
-      </w:r>
-    </w:p>
-    <w:p>
-      <w:pPr>
-        <w:pStyle w:val="a3"/>
-      </w:pPr>
-    </w:p>
-    <w:p>
-      <w:pPr>
-        <w:pStyle w:val="a3"/>
-      </w:pPr>
-    </w:p>
-    <w:p>
-      <w:pPr>
-        <w:pStyle w:val="a3"/>
-        <w:rPr>
-          <w:lang w:val="en-US"/>
         </w:rPr>
       </w:pPr>
     </w:p>
